--- a/opus/turnover/queer_theatre_kalamazoo-season_10.docx
+++ b/opus/turnover/queer_theatre_kalamazoo-season_10.docx
@@ -169,8 +169,20 @@
           <w:sz w:val="24"/>
           <w:szCs w:val="24"/>
         </w:rPr>
-        <w:t>Eric Braman</w:t>
-      </w:r>
+        <w:t xml:space="preserve">Eric </w:t>
+      </w:r>
+      <w:proofErr w:type="spellStart"/>
+      <w:r>
+        <w:rPr>
+          <w:rFonts w:ascii="Courier New" w:hAnsi="Courier New" w:cs="Courier New"/>
+          <w:b/>
+          <w:bCs/>
+          <w:sz w:val="24"/>
+          <w:szCs w:val="24"/>
+        </w:rPr>
+        <w:t>Braman</w:t>
+      </w:r>
+      <w:proofErr w:type="spellEnd"/>
       <w:r>
         <w:rPr>
           <w:rFonts w:ascii="Courier New" w:hAnsi="Courier New" w:cs="Courier New"/>
@@ -196,16 +208,62 @@
         </w:rPr>
         <w:t xml:space="preserve">Directed by </w:t>
       </w:r>
-      <w:r>
-        <w:rPr>
-          <w:rFonts w:ascii="Courier New" w:hAnsi="Courier New" w:cs="Courier New"/>
-          <w:b/>
-          <w:bCs/>
-          <w:sz w:val="24"/>
-          <w:szCs w:val="24"/>
-        </w:rPr>
-        <w:t>Connar Robert Percivial Klock</w:t>
-      </w:r>
+      <w:proofErr w:type="spellStart"/>
+      <w:r>
+        <w:rPr>
+          <w:rFonts w:ascii="Courier New" w:hAnsi="Courier New" w:cs="Courier New"/>
+          <w:b/>
+          <w:bCs/>
+          <w:sz w:val="24"/>
+          <w:szCs w:val="24"/>
+        </w:rPr>
+        <w:t>Connar</w:t>
+      </w:r>
+      <w:proofErr w:type="spellEnd"/>
+      <w:r>
+        <w:rPr>
+          <w:rFonts w:ascii="Courier New" w:hAnsi="Courier New" w:cs="Courier New"/>
+          <w:b/>
+          <w:bCs/>
+          <w:sz w:val="24"/>
+          <w:szCs w:val="24"/>
+        </w:rPr>
+        <w:t xml:space="preserve"> Robert </w:t>
+      </w:r>
+      <w:proofErr w:type="spellStart"/>
+      <w:r>
+        <w:rPr>
+          <w:rFonts w:ascii="Courier New" w:hAnsi="Courier New" w:cs="Courier New"/>
+          <w:b/>
+          <w:bCs/>
+          <w:sz w:val="24"/>
+          <w:szCs w:val="24"/>
+        </w:rPr>
+        <w:t>Percivial</w:t>
+      </w:r>
+      <w:proofErr w:type="spellEnd"/>
+      <w:r>
+        <w:rPr>
+          <w:rFonts w:ascii="Courier New" w:hAnsi="Courier New" w:cs="Courier New"/>
+          <w:b/>
+          <w:bCs/>
+          <w:sz w:val="24"/>
+          <w:szCs w:val="24"/>
+        </w:rPr>
+        <w:t xml:space="preserve"> </w:t>
+      </w:r>
+      <w:proofErr w:type="spellStart"/>
+      <w:r>
+        <w:rPr>
+          <w:rFonts w:ascii="Courier New" w:hAnsi="Courier New" w:cs="Courier New"/>
+          <w:b/>
+          <w:bCs/>
+          <w:sz w:val="24"/>
+          <w:szCs w:val="24"/>
+        </w:rPr>
+        <w:t>Klock</w:t>
+      </w:r>
+      <w:proofErr w:type="spellEnd"/>
       <w:r>
         <w:rPr>
           <w:rFonts w:ascii="Courier New" w:hAnsi="Courier New" w:cs="Courier New"/>
@@ -584,16 +642,40 @@
         </w:rPr>
         <w:t xml:space="preserve">Directed by </w:t>
       </w:r>
-      <w:r>
-        <w:rPr>
-          <w:rFonts w:ascii="Courier New" w:hAnsi="Courier New" w:cs="Courier New"/>
-          <w:b/>
-          <w:bCs/>
-          <w:sz w:val="24"/>
-          <w:szCs w:val="24"/>
-        </w:rPr>
-        <w:t>Ynika Yuag</w:t>
-      </w:r>
+      <w:proofErr w:type="spellStart"/>
+      <w:r>
+        <w:rPr>
+          <w:rFonts w:ascii="Courier New" w:hAnsi="Courier New" w:cs="Courier New"/>
+          <w:b/>
+          <w:bCs/>
+          <w:sz w:val="24"/>
+          <w:szCs w:val="24"/>
+        </w:rPr>
+        <w:t>Ynika</w:t>
+      </w:r>
+      <w:proofErr w:type="spellEnd"/>
+      <w:r>
+        <w:rPr>
+          <w:rFonts w:ascii="Courier New" w:hAnsi="Courier New" w:cs="Courier New"/>
+          <w:b/>
+          <w:bCs/>
+          <w:sz w:val="24"/>
+          <w:szCs w:val="24"/>
+        </w:rPr>
+        <w:t xml:space="preserve"> </w:t>
+      </w:r>
+      <w:proofErr w:type="spellStart"/>
+      <w:r>
+        <w:rPr>
+          <w:rFonts w:ascii="Courier New" w:hAnsi="Courier New" w:cs="Courier New"/>
+          <w:b/>
+          <w:bCs/>
+          <w:sz w:val="24"/>
+          <w:szCs w:val="24"/>
+        </w:rPr>
+        <w:t>Yuag</w:t>
+      </w:r>
+      <w:proofErr w:type="spellEnd"/>
       <w:r>
         <w:rPr>
           <w:rFonts w:ascii="Courier New" w:hAnsi="Courier New" w:cs="Courier New"/>
@@ -641,23 +723,7 @@
           <w:sz w:val="24"/>
           <w:szCs w:val="24"/>
         </w:rPr>
-        <w:t>So</w:t>
-      </w:r>
-      <w:r>
-        <w:rPr>
-          <w:rFonts w:ascii="Courier New" w:hAnsi="Courier New" w:cs="Courier New"/>
-          <w:sz w:val="24"/>
-          <w:szCs w:val="24"/>
-        </w:rPr>
-        <w:t>utheast</w:t>
-      </w:r>
-      <w:r>
-        <w:rPr>
-          <w:rFonts w:ascii="Courier New" w:hAnsi="Courier New" w:cs="Courier New"/>
-          <w:sz w:val="24"/>
-          <w:szCs w:val="24"/>
-        </w:rPr>
-        <w:t xml:space="preserve"> Asian</w:t>
+        <w:t>Vietnamese</w:t>
       </w:r>
       <w:r>
         <w:rPr>
